--- a/2021-11-07_Interview/Data Analyst Assignment Instructions.docx
+++ b/2021-11-07_Interview/Data Analyst Assignment Instructions.docx
@@ -1,6 +1,6 @@
 
 <file path=word/document.xml><?xml version="1.0" encoding="utf-8"?>
-<w:document xmlns:wpc="http://schemas.microsoft.com/office/word/2010/wordprocessingCanvas" xmlns:cx="http://schemas.microsoft.com/office/drawing/2014/chartex" xmlns:cx1="http://schemas.microsoft.com/office/drawing/2015/9/8/chartex" xmlns:cx2="http://schemas.microsoft.com/office/drawing/2015/10/21/chartex" xmlns:cx3="http://schemas.microsoft.com/office/drawing/2016/5/9/chartex" xmlns:cx4="http://schemas.microsoft.com/office/drawing/2016/5/10/chartex" xmlns:cx5="http://schemas.microsoft.com/office/drawing/2016/5/11/chartex" xmlns:cx6="http://schemas.microsoft.com/office/drawing/2016/5/12/chartex" xmlns:cx7="http://schemas.microsoft.com/office/drawing/2016/5/13/chartex" xmlns:cx8="http://schemas.microsoft.com/office/drawing/2016/5/14/chartex" xmlns:mc="http://schemas.openxmlformats.org/markup-compatibility/2006" xmlns:aink="http://schemas.microsoft.com/office/drawing/2016/ink" xmlns:am3d="http://schemas.microsoft.com/office/drawing/2017/model3d" xmlns:o="urn:schemas-microsoft-com:office:office" xmlns:r="http://schemas.openxmlformats.org/officeDocument/2006/relationships" xmlns:m="http://schemas.openxmlformats.org/officeDocument/2006/math" xmlns:v="urn:schemas-microsoft-com:vml" xmlns:wp14="http://schemas.microsoft.com/office/word/2010/wordprocessingDrawing" xmlns:wp="http://schemas.openxmlformats.org/drawingml/2006/wordprocessingDrawing" xmlns:w10="urn:schemas-microsoft-com:office:word" xmlns:w="http://schemas.openxmlformats.org/wordprocessingml/2006/main" xmlns:w14="http://schemas.microsoft.com/office/word/2010/wordml" xmlns:w15="http://schemas.microsoft.com/office/word/2012/wordml" xmlns:w16cex="http://schemas.microsoft.com/office/word/2018/wordml/cex" xmlns:w16cid="http://schemas.microsoft.com/office/word/2016/wordml/cid" xmlns:w16="http://schemas.microsoft.com/office/word/2018/wordml" xmlns:w16se="http://schemas.microsoft.com/office/word/2015/wordml/symex" xmlns:wpg="http://schemas.microsoft.com/office/word/2010/wordprocessingGroup" xmlns:wpi="http://schemas.microsoft.com/office/word/2010/wordprocessingInk" xmlns:wne="http://schemas.microsoft.com/office/word/2006/wordml" xmlns:wps="http://schemas.microsoft.com/office/word/2010/wordprocessingShape" mc:Ignorable="w14 w15 w16se w16cid w16 w16cex wp14">
+<w:document xmlns:wpc="http://schemas.microsoft.com/office/word/2010/wordprocessingCanvas" xmlns:cx="http://schemas.microsoft.com/office/drawing/2014/chartex" xmlns:cx1="http://schemas.microsoft.com/office/drawing/2015/9/8/chartex" xmlns:cx2="http://schemas.microsoft.com/office/drawing/2015/10/21/chartex" xmlns:cx3="http://schemas.microsoft.com/office/drawing/2016/5/9/chartex" xmlns:cx4="http://schemas.microsoft.com/office/drawing/2016/5/10/chartex" xmlns:cx5="http://schemas.microsoft.com/office/drawing/2016/5/11/chartex" xmlns:cx6="http://schemas.microsoft.com/office/drawing/2016/5/12/chartex" xmlns:cx7="http://schemas.microsoft.com/office/drawing/2016/5/13/chartex" xmlns:cx8="http://schemas.microsoft.com/office/drawing/2016/5/14/chartex" xmlns:mc="http://schemas.openxmlformats.org/markup-compatibility/2006" xmlns:aink="http://schemas.microsoft.com/office/drawing/2016/ink" xmlns:am3d="http://schemas.microsoft.com/office/drawing/2017/model3d" xmlns:o="urn:schemas-microsoft-com:office:office" xmlns:r="http://schemas.openxmlformats.org/officeDocument/2006/relationships" xmlns:m="http://schemas.openxmlformats.org/officeDocument/2006/math" xmlns:v="urn:schemas-microsoft-com:vml" xmlns:wp14="http://schemas.microsoft.com/office/word/2010/wordprocessingDrawing" xmlns:wp="http://schemas.openxmlformats.org/drawingml/2006/wordprocessingDrawing" xmlns:w10="urn:schemas-microsoft-com:office:word" xmlns:w="http://schemas.openxmlformats.org/wordprocessingml/2006/main" xmlns:w14="http://schemas.microsoft.com/office/word/2010/wordml" xmlns:w15="http://schemas.microsoft.com/office/word/2012/wordml" xmlns:w16cex="http://schemas.microsoft.com/office/word/2018/wordml/cex" xmlns:w16cid="http://schemas.microsoft.com/office/word/2016/wordml/cid" xmlns:w16="http://schemas.microsoft.com/office/word/2018/wordml" xmlns:w16sdtdh="http://schemas.microsoft.com/office/word/2020/wordml/sdtdatahash" xmlns:w16se="http://schemas.microsoft.com/office/word/2015/wordml/symex" xmlns:wpg="http://schemas.microsoft.com/office/word/2010/wordprocessingGroup" xmlns:wpi="http://schemas.microsoft.com/office/word/2010/wordprocessingInk" xmlns:wne="http://schemas.microsoft.com/office/word/2006/wordml" xmlns:wps="http://schemas.microsoft.com/office/word/2010/wordprocessingShape" mc:Ignorable="w14 w15 w16se w16cid w16 w16cex w16sdtdh wp14">
   <w:body>
     <w:p>
       <w:pPr>
@@ -1513,6 +1513,338 @@
         </w:rPr>
         <w:t>if you had more time?</w:t>
       </w:r>
+    </w:p>
+    <w:p>
+      <w:pPr>
+        <w:pStyle w:val="p1"/>
+        <w:rPr>
+          <w:rFonts w:ascii="Arial" w:hAnsi="Arial" w:cs="Arial"/>
+          <w:b/>
+          <w:bCs/>
+          <w:sz w:val="24"/>
+          <w:szCs w:val="24"/>
+        </w:rPr>
+      </w:pPr>
+    </w:p>
+    <w:p>
+      <w:pPr>
+        <w:pStyle w:val="p1"/>
+        <w:rPr>
+          <w:rFonts w:ascii="Arial" w:hAnsi="Arial" w:cs="Arial"/>
+          <w:b/>
+          <w:bCs/>
+          <w:sz w:val="24"/>
+          <w:szCs w:val="24"/>
+        </w:rPr>
+      </w:pPr>
+    </w:p>
+    <w:p>
+      <w:pPr>
+        <w:pStyle w:val="p1"/>
+        <w:rPr>
+          <w:rFonts w:ascii="Arial" w:hAnsi="Arial" w:cs="Arial"/>
+          <w:b/>
+          <w:bCs/>
+          <w:sz w:val="24"/>
+          <w:szCs w:val="24"/>
+        </w:rPr>
+      </w:pPr>
+      <w:r>
+        <w:rPr>
+          <w:rFonts w:ascii="Arial" w:hAnsi="Arial" w:cs="Arial"/>
+          <w:b/>
+          <w:bCs/>
+          <w:sz w:val="24"/>
+          <w:szCs w:val="24"/>
+        </w:rPr>
+        <w:t>Part 2: Data Visualization</w:t>
+      </w:r>
+      <w:r>
+        <w:rPr>
+          <w:rFonts w:ascii="Arial" w:hAnsi="Arial" w:cs="Arial"/>
+          <w:b/>
+          <w:bCs/>
+          <w:sz w:val="24"/>
+          <w:szCs w:val="24"/>
+        </w:rPr>
+        <w:t xml:space="preserve"> and Analysis</w:t>
+      </w:r>
+    </w:p>
+    <w:p>
+      <w:pPr>
+        <w:pStyle w:val="p1"/>
+        <w:rPr>
+          <w:rFonts w:ascii="Arial" w:hAnsi="Arial" w:cs="Arial"/>
+          <w:sz w:val="24"/>
+          <w:szCs w:val="24"/>
+        </w:rPr>
+      </w:pPr>
+      <w:r>
+        <w:rPr>
+          <w:rFonts w:ascii="Arial" w:hAnsi="Arial" w:cs="Arial"/>
+          <w:sz w:val="24"/>
+          <w:szCs w:val="24"/>
+        </w:rPr>
+        <w:t xml:space="preserve">Provide a profile of the data. This profile should include: </w:t>
+      </w:r>
+    </w:p>
+    <w:p>
+      <w:pPr>
+        <w:pStyle w:val="p1"/>
+        <w:numPr>
+          <w:ilvl w:val="0"/>
+          <w:numId w:val="5"/>
+        </w:numPr>
+        <w:rPr>
+          <w:rFonts w:ascii="Arial" w:hAnsi="Arial" w:cs="Arial"/>
+          <w:sz w:val="24"/>
+          <w:szCs w:val="24"/>
+        </w:rPr>
+      </w:pPr>
+      <w:r>
+        <w:rPr>
+          <w:rFonts w:ascii="Arial" w:hAnsi="Arial" w:cs="Arial"/>
+          <w:sz w:val="24"/>
+          <w:szCs w:val="24"/>
+        </w:rPr>
+        <w:t>Information about missing data (i.e., how much is missing and how are these missing variables represented?). What considerations should we make about missing values?</w:t>
+      </w:r>
+      <w:r>
+        <w:rPr>
+          <w:rFonts w:ascii="Arial" w:hAnsi="Arial" w:cs="Arial"/>
+          <w:sz w:val="24"/>
+          <w:szCs w:val="24"/>
+        </w:rPr>
+        <w:t xml:space="preserve"> </w:t>
+      </w:r>
+    </w:p>
+    <w:p>
+      <w:pPr>
+        <w:pStyle w:val="p1"/>
+        <w:numPr>
+          <w:ilvl w:val="1"/>
+          <w:numId w:val="5"/>
+        </w:numPr>
+        <w:rPr>
+          <w:rFonts w:ascii="Arial" w:hAnsi="Arial" w:cs="Arial"/>
+          <w:sz w:val="24"/>
+          <w:szCs w:val="24"/>
+        </w:rPr>
+      </w:pPr>
+      <w:r>
+        <w:rPr>
+          <w:rFonts w:ascii="Arial" w:hAnsi="Arial" w:cs="Arial"/>
+          <w:b/>
+          <w:bCs/>
+          <w:sz w:val="24"/>
+          <w:szCs w:val="24"/>
+        </w:rPr>
+        <w:t xml:space="preserve">Missing numerical data is represented in numbers as ‘0’ in </w:t>
+      </w:r>
+      <w:r>
+        <w:rPr>
+          <w:rFonts w:ascii="Arial" w:hAnsi="Arial" w:cs="Arial"/>
+          <w:b/>
+          <w:bCs/>
+          <w:i/>
+          <w:iCs/>
+          <w:sz w:val="24"/>
+          <w:szCs w:val="24"/>
+        </w:rPr>
+        <w:t>capital-</w:t>
+      </w:r>
+      <w:r>
+        <w:rPr>
+          <w:rFonts w:ascii="Arial" w:hAnsi="Arial" w:cs="Arial"/>
+          <w:b/>
+          <w:bCs/>
+          <w:sz w:val="24"/>
+          <w:szCs w:val="24"/>
+        </w:rPr>
+        <w:t xml:space="preserve">gain and </w:t>
+      </w:r>
+      <w:r>
+        <w:rPr>
+          <w:rFonts w:ascii="Arial" w:hAnsi="Arial" w:cs="Arial"/>
+          <w:b/>
+          <w:bCs/>
+          <w:i/>
+          <w:iCs/>
+          <w:sz w:val="24"/>
+          <w:szCs w:val="24"/>
+        </w:rPr>
+        <w:t>capital-loss</w:t>
+      </w:r>
+      <w:r>
+        <w:rPr>
+          <w:rFonts w:ascii="Arial" w:hAnsi="Arial" w:cs="Arial"/>
+          <w:b/>
+          <w:bCs/>
+          <w:sz w:val="24"/>
+          <w:szCs w:val="24"/>
+        </w:rPr>
+        <w:t xml:space="preserve">, and as ‘?’ for string fields in </w:t>
+      </w:r>
+      <w:proofErr w:type="spellStart"/>
+      <w:r>
+        <w:rPr>
+          <w:rFonts w:ascii="Arial" w:hAnsi="Arial" w:cs="Arial"/>
+          <w:b/>
+          <w:bCs/>
+          <w:i/>
+          <w:iCs/>
+          <w:sz w:val="24"/>
+          <w:szCs w:val="24"/>
+        </w:rPr>
+        <w:t>workclass</w:t>
+      </w:r>
+      <w:proofErr w:type="spellEnd"/>
+      <w:r>
+        <w:rPr>
+          <w:rFonts w:ascii="Arial" w:hAnsi="Arial" w:cs="Arial"/>
+          <w:b/>
+          <w:bCs/>
+          <w:sz w:val="24"/>
+          <w:szCs w:val="24"/>
+        </w:rPr>
+        <w:t xml:space="preserve"> and </w:t>
+      </w:r>
+      <w:r>
+        <w:rPr>
+          <w:rFonts w:ascii="Arial" w:hAnsi="Arial" w:cs="Arial"/>
+          <w:b/>
+          <w:bCs/>
+          <w:i/>
+          <w:iCs/>
+          <w:sz w:val="24"/>
+          <w:szCs w:val="24"/>
+        </w:rPr>
+        <w:t>occupation</w:t>
+      </w:r>
+      <w:r>
+        <w:rPr>
+          <w:rFonts w:ascii="Arial" w:hAnsi="Arial" w:cs="Arial"/>
+          <w:b/>
+          <w:bCs/>
+          <w:sz w:val="24"/>
+          <w:szCs w:val="24"/>
+        </w:rPr>
+        <w:t xml:space="preserve"> and </w:t>
+      </w:r>
+      <w:r>
+        <w:rPr>
+          <w:rFonts w:ascii="Arial" w:hAnsi="Arial" w:cs="Arial"/>
+          <w:b/>
+          <w:bCs/>
+          <w:i/>
+          <w:iCs/>
+          <w:sz w:val="24"/>
+          <w:szCs w:val="24"/>
+        </w:rPr>
+        <w:t>native-country</w:t>
+      </w:r>
+    </w:p>
+    <w:p>
+      <w:pPr>
+        <w:pStyle w:val="p1"/>
+        <w:numPr>
+          <w:ilvl w:val="0"/>
+          <w:numId w:val="5"/>
+        </w:numPr>
+        <w:rPr>
+          <w:rFonts w:ascii="Arial" w:hAnsi="Arial" w:cs="Arial"/>
+          <w:sz w:val="24"/>
+          <w:szCs w:val="24"/>
+        </w:rPr>
+      </w:pPr>
+      <w:r>
+        <w:rPr>
+          <w:rFonts w:ascii="Arial" w:hAnsi="Arial" w:cs="Arial"/>
+          <w:sz w:val="24"/>
+          <w:szCs w:val="24"/>
+        </w:rPr>
+        <w:t>Overall explanatory statistics about the data (e.g., quantiles, mode, mean, for numeric; histogram for categorical). Where is the value in this information?</w:t>
+      </w:r>
+    </w:p>
+    <w:p>
+      <w:pPr>
+        <w:pStyle w:val="p1"/>
+        <w:numPr>
+          <w:ilvl w:val="0"/>
+          <w:numId w:val="5"/>
+        </w:numPr>
+        <w:rPr>
+          <w:rFonts w:ascii="Arial" w:hAnsi="Arial" w:cs="Arial"/>
+          <w:sz w:val="24"/>
+          <w:szCs w:val="24"/>
+        </w:rPr>
+      </w:pPr>
+      <w:r>
+        <w:rPr>
+          <w:rFonts w:ascii="Arial" w:hAnsi="Arial" w:cs="Arial"/>
+          <w:sz w:val="24"/>
+          <w:szCs w:val="24"/>
+        </w:rPr>
+        <w:t>At least two</w:t>
+      </w:r>
+      <w:r>
+        <w:rPr>
+          <w:rFonts w:ascii="Arial" w:hAnsi="Arial" w:cs="Arial"/>
+          <w:sz w:val="24"/>
+          <w:szCs w:val="24"/>
+        </w:rPr>
+        <w:t xml:space="preserve"> visualization</w:t>
+      </w:r>
+      <w:r>
+        <w:rPr>
+          <w:rFonts w:ascii="Arial" w:hAnsi="Arial" w:cs="Arial"/>
+          <w:sz w:val="24"/>
+          <w:szCs w:val="24"/>
+        </w:rPr>
+        <w:t>s</w:t>
+      </w:r>
+      <w:r>
+        <w:rPr>
+          <w:rFonts w:ascii="Arial" w:hAnsi="Arial" w:cs="Arial"/>
+          <w:sz w:val="24"/>
+          <w:szCs w:val="24"/>
+        </w:rPr>
+        <w:t xml:space="preserve"> that show</w:t>
+      </w:r>
+      <w:r>
+        <w:rPr>
+          <w:rFonts w:ascii="Arial" w:hAnsi="Arial" w:cs="Arial"/>
+          <w:sz w:val="24"/>
+          <w:szCs w:val="24"/>
+        </w:rPr>
+        <w:t xml:space="preserve"> something interesting about this</w:t>
+      </w:r>
+      <w:r>
+        <w:rPr>
+          <w:rFonts w:ascii="Arial" w:hAnsi="Arial" w:cs="Arial"/>
+          <w:sz w:val="24"/>
+          <w:szCs w:val="24"/>
+        </w:rPr>
+        <w:t xml:space="preserve"> data set</w:t>
+      </w:r>
+      <w:r>
+        <w:rPr>
+          <w:rFonts w:ascii="Arial" w:hAnsi="Arial" w:cs="Arial"/>
+          <w:sz w:val="24"/>
+          <w:szCs w:val="24"/>
+        </w:rPr>
+        <w:t xml:space="preserve"> and explain the meaning or implications of these visualizations.</w:t>
+      </w:r>
+    </w:p>
+    <w:p>
+      <w:pPr>
+        <w:pStyle w:val="p1"/>
+        <w:rPr>
+          <w:rFonts w:ascii="Arial" w:hAnsi="Arial" w:cs="Arial"/>
+          <w:sz w:val="24"/>
+          <w:szCs w:val="24"/>
+        </w:rPr>
+      </w:pPr>
     </w:p>
     <w:sectPr>
       <w:pgSz w:w="12240" w:h="15840"/>
@@ -1525,7 +1857,7 @@
 </file>
 
 <file path=word/numbering.xml><?xml version="1.0" encoding="utf-8"?>
-<w:numbering xmlns:wpc="http://schemas.microsoft.com/office/word/2010/wordprocessingCanvas" xmlns:cx="http://schemas.microsoft.com/office/drawing/2014/chartex" xmlns:cx1="http://schemas.microsoft.com/office/drawing/2015/9/8/chartex" xmlns:cx2="http://schemas.microsoft.com/office/drawing/2015/10/21/chartex" xmlns:cx3="http://schemas.microsoft.com/office/drawing/2016/5/9/chartex" xmlns:cx4="http://schemas.microsoft.com/office/drawing/2016/5/10/chartex" xmlns:cx5="http://schemas.microsoft.com/office/drawing/2016/5/11/chartex" xmlns:cx6="http://schemas.microsoft.com/office/drawing/2016/5/12/chartex" xmlns:cx7="http://schemas.microsoft.com/office/drawing/2016/5/13/chartex" xmlns:cx8="http://schemas.microsoft.com/office/drawing/2016/5/14/chartex" xmlns:mc="http://schemas.openxmlformats.org/markup-compatibility/2006" xmlns:aink="http://schemas.microsoft.com/office/drawing/2016/ink" xmlns:am3d="http://schemas.microsoft.com/office/drawing/2017/model3d" xmlns:o="urn:schemas-microsoft-com:office:office" xmlns:r="http://schemas.openxmlformats.org/officeDocument/2006/relationships" xmlns:m="http://schemas.openxmlformats.org/officeDocument/2006/math" xmlns:v="urn:schemas-microsoft-com:vml" xmlns:wp14="http://schemas.microsoft.com/office/word/2010/wordprocessingDrawing" xmlns:wp="http://schemas.openxmlformats.org/drawingml/2006/wordprocessingDrawing" xmlns:w10="urn:schemas-microsoft-com:office:word" xmlns:w="http://schemas.openxmlformats.org/wordprocessingml/2006/main" xmlns:w14="http://schemas.microsoft.com/office/word/2010/wordml" xmlns:w15="http://schemas.microsoft.com/office/word/2012/wordml" xmlns:w16cex="http://schemas.microsoft.com/office/word/2018/wordml/cex" xmlns:w16cid="http://schemas.microsoft.com/office/word/2016/wordml/cid" xmlns:w16="http://schemas.microsoft.com/office/word/2018/wordml" xmlns:w16se="http://schemas.microsoft.com/office/word/2015/wordml/symex" xmlns:wpg="http://schemas.microsoft.com/office/word/2010/wordprocessingGroup" xmlns:wpi="http://schemas.microsoft.com/office/word/2010/wordprocessingInk" xmlns:wne="http://schemas.microsoft.com/office/word/2006/wordml" xmlns:wps="http://schemas.microsoft.com/office/word/2010/wordprocessingShape" mc:Ignorable="w14 w15 w16se w16cid w16 w16cex wp14">
+<w:numbering xmlns:wpc="http://schemas.microsoft.com/office/word/2010/wordprocessingCanvas" xmlns:cx="http://schemas.microsoft.com/office/drawing/2014/chartex" xmlns:cx1="http://schemas.microsoft.com/office/drawing/2015/9/8/chartex" xmlns:cx2="http://schemas.microsoft.com/office/drawing/2015/10/21/chartex" xmlns:cx3="http://schemas.microsoft.com/office/drawing/2016/5/9/chartex" xmlns:cx4="http://schemas.microsoft.com/office/drawing/2016/5/10/chartex" xmlns:cx5="http://schemas.microsoft.com/office/drawing/2016/5/11/chartex" xmlns:cx6="http://schemas.microsoft.com/office/drawing/2016/5/12/chartex" xmlns:cx7="http://schemas.microsoft.com/office/drawing/2016/5/13/chartex" xmlns:cx8="http://schemas.microsoft.com/office/drawing/2016/5/14/chartex" xmlns:mc="http://schemas.openxmlformats.org/markup-compatibility/2006" xmlns:aink="http://schemas.microsoft.com/office/drawing/2016/ink" xmlns:am3d="http://schemas.microsoft.com/office/drawing/2017/model3d" xmlns:o="urn:schemas-microsoft-com:office:office" xmlns:r="http://schemas.openxmlformats.org/officeDocument/2006/relationships" xmlns:m="http://schemas.openxmlformats.org/officeDocument/2006/math" xmlns:v="urn:schemas-microsoft-com:vml" xmlns:wp14="http://schemas.microsoft.com/office/word/2010/wordprocessingDrawing" xmlns:wp="http://schemas.openxmlformats.org/drawingml/2006/wordprocessingDrawing" xmlns:w10="urn:schemas-microsoft-com:office:word" xmlns:w="http://schemas.openxmlformats.org/wordprocessingml/2006/main" xmlns:w14="http://schemas.microsoft.com/office/word/2010/wordml" xmlns:w15="http://schemas.microsoft.com/office/word/2012/wordml" xmlns:w16cex="http://schemas.microsoft.com/office/word/2018/wordml/cex" xmlns:w16cid="http://schemas.microsoft.com/office/word/2016/wordml/cid" xmlns:w16="http://schemas.microsoft.com/office/word/2018/wordml" xmlns:w16sdtdh="http://schemas.microsoft.com/office/word/2020/wordml/sdtdatahash" xmlns:w16se="http://schemas.microsoft.com/office/word/2015/wordml/symex" xmlns:wpg="http://schemas.microsoft.com/office/word/2010/wordprocessingGroup" xmlns:wpi="http://schemas.microsoft.com/office/word/2010/wordprocessingInk" xmlns:wne="http://schemas.microsoft.com/office/word/2006/wordml" xmlns:wps="http://schemas.microsoft.com/office/word/2010/wordprocessingShape" mc:Ignorable="w14 w15 w16se w16cid w16 w16cex w16sdtdh wp14">
   <w:abstractNum w:abstractNumId="0" w15:restartNumberingAfterBreak="0">
     <w:nsid w:val="14C87895"/>
     <w:multiLevelType w:val="hybridMultilevel"/>
@@ -1699,6 +2031,92 @@
     </w:lvl>
   </w:abstractNum>
   <w:abstractNum w:abstractNumId="2" w15:restartNumberingAfterBreak="0">
+    <w:nsid w:val="2C8C2AF9"/>
+    <w:multiLevelType w:val="hybridMultilevel"/>
+    <w:tmpl w:val="67F0E110"/>
+    <w:lvl w:ilvl="0" w:tplc="FFFFFFFF">
+      <w:start w:val="1"/>
+      <w:numFmt w:val="decimal"/>
+      <w:lvlText w:val="%1."/>
+      <w:lvlJc w:val="left"/>
+      <w:pPr>
+        <w:ind w:left="720" w:hanging="360"/>
+      </w:pPr>
+    </w:lvl>
+    <w:lvl w:ilvl="1" w:tplc="FFFFFFFF">
+      <w:start w:val="1"/>
+      <w:numFmt w:val="lowerLetter"/>
+      <w:lvlText w:val="%2."/>
+      <w:lvlJc w:val="left"/>
+      <w:pPr>
+        <w:ind w:left="1440" w:hanging="360"/>
+      </w:pPr>
+    </w:lvl>
+    <w:lvl w:ilvl="2" w:tplc="FFFFFFFF" w:tentative="1">
+      <w:start w:val="1"/>
+      <w:numFmt w:val="lowerRoman"/>
+      <w:lvlText w:val="%3."/>
+      <w:lvlJc w:val="right"/>
+      <w:pPr>
+        <w:ind w:left="2160" w:hanging="180"/>
+      </w:pPr>
+    </w:lvl>
+    <w:lvl w:ilvl="3" w:tplc="FFFFFFFF" w:tentative="1">
+      <w:start w:val="1"/>
+      <w:numFmt w:val="decimal"/>
+      <w:lvlText w:val="%4."/>
+      <w:lvlJc w:val="left"/>
+      <w:pPr>
+        <w:ind w:left="2880" w:hanging="360"/>
+      </w:pPr>
+    </w:lvl>
+    <w:lvl w:ilvl="4" w:tplc="FFFFFFFF" w:tentative="1">
+      <w:start w:val="1"/>
+      <w:numFmt w:val="lowerLetter"/>
+      <w:lvlText w:val="%5."/>
+      <w:lvlJc w:val="left"/>
+      <w:pPr>
+        <w:ind w:left="3600" w:hanging="360"/>
+      </w:pPr>
+    </w:lvl>
+    <w:lvl w:ilvl="5" w:tplc="FFFFFFFF" w:tentative="1">
+      <w:start w:val="1"/>
+      <w:numFmt w:val="lowerRoman"/>
+      <w:lvlText w:val="%6."/>
+      <w:lvlJc w:val="right"/>
+      <w:pPr>
+        <w:ind w:left="4320" w:hanging="180"/>
+      </w:pPr>
+    </w:lvl>
+    <w:lvl w:ilvl="6" w:tplc="FFFFFFFF" w:tentative="1">
+      <w:start w:val="1"/>
+      <w:numFmt w:val="decimal"/>
+      <w:lvlText w:val="%7."/>
+      <w:lvlJc w:val="left"/>
+      <w:pPr>
+        <w:ind w:left="5040" w:hanging="360"/>
+      </w:pPr>
+    </w:lvl>
+    <w:lvl w:ilvl="7" w:tplc="FFFFFFFF" w:tentative="1">
+      <w:start w:val="1"/>
+      <w:numFmt w:val="lowerLetter"/>
+      <w:lvlText w:val="%8."/>
+      <w:lvlJc w:val="left"/>
+      <w:pPr>
+        <w:ind w:left="5760" w:hanging="360"/>
+      </w:pPr>
+    </w:lvl>
+    <w:lvl w:ilvl="8" w:tplc="FFFFFFFF" w:tentative="1">
+      <w:start w:val="1"/>
+      <w:numFmt w:val="lowerRoman"/>
+      <w:lvlText w:val="%9."/>
+      <w:lvlJc w:val="right"/>
+      <w:pPr>
+        <w:ind w:left="6480" w:hanging="180"/>
+      </w:pPr>
+    </w:lvl>
+  </w:abstractNum>
+  <w:abstractNum w:abstractNumId="3" w15:restartNumberingAfterBreak="0">
     <w:nsid w:val="5DC4791D"/>
     <w:multiLevelType w:val="hybridMultilevel"/>
     <w:tmpl w:val="384AE99E"/>
@@ -1784,7 +2202,7 @@
       </w:pPr>
     </w:lvl>
   </w:abstractNum>
-  <w:abstractNum w:abstractNumId="3" w15:restartNumberingAfterBreak="0">
+  <w:abstractNum w:abstractNumId="4" w15:restartNumberingAfterBreak="0">
     <w:nsid w:val="6FE73783"/>
     <w:multiLevelType w:val="hybridMultilevel"/>
     <w:tmpl w:val="A6AA59B8"/>
@@ -1871,22 +2289,25 @@
     </w:lvl>
   </w:abstractNum>
   <w:num w:numId="1">
-    <w:abstractNumId w:val="3"/>
+    <w:abstractNumId w:val="4"/>
   </w:num>
   <w:num w:numId="2">
     <w:abstractNumId w:val="0"/>
   </w:num>
   <w:num w:numId="3">
-    <w:abstractNumId w:val="2"/>
+    <w:abstractNumId w:val="3"/>
   </w:num>
   <w:num w:numId="4">
     <w:abstractNumId w:val="1"/>
+  </w:num>
+  <w:num w:numId="5">
+    <w:abstractNumId w:val="2"/>
   </w:num>
 </w:numbering>
 </file>
 
 <file path=word/styles.xml><?xml version="1.0" encoding="utf-8"?>
-<w:styles xmlns:mc="http://schemas.openxmlformats.org/markup-compatibility/2006" xmlns:r="http://schemas.openxmlformats.org/officeDocument/2006/relationships" xmlns:w="http://schemas.openxmlformats.org/wordprocessingml/2006/main" xmlns:w14="http://schemas.microsoft.com/office/word/2010/wordml" xmlns:w15="http://schemas.microsoft.com/office/word/2012/wordml" xmlns:w16cex="http://schemas.microsoft.com/office/word/2018/wordml/cex" xmlns:w16cid="http://schemas.microsoft.com/office/word/2016/wordml/cid" xmlns:w16="http://schemas.microsoft.com/office/word/2018/wordml" xmlns:w16se="http://schemas.microsoft.com/office/word/2015/wordml/symex" mc:Ignorable="w14 w15 w16se w16cid w16 w16cex">
+<w:styles xmlns:mc="http://schemas.openxmlformats.org/markup-compatibility/2006" xmlns:r="http://schemas.openxmlformats.org/officeDocument/2006/relationships" xmlns:w="http://schemas.openxmlformats.org/wordprocessingml/2006/main" xmlns:w14="http://schemas.microsoft.com/office/word/2010/wordml" xmlns:w15="http://schemas.microsoft.com/office/word/2012/wordml" xmlns:w16cex="http://schemas.microsoft.com/office/word/2018/wordml/cex" xmlns:w16cid="http://schemas.microsoft.com/office/word/2016/wordml/cid" xmlns:w16="http://schemas.microsoft.com/office/word/2018/wordml" xmlns:w16sdtdh="http://schemas.microsoft.com/office/word/2020/wordml/sdtdatahash" xmlns:w16se="http://schemas.microsoft.com/office/word/2015/wordml/symex" mc:Ignorable="w14 w15 w16se w16cid w16 w16cex w16sdtdh">
   <w:docDefaults>
     <w:rPrDefault>
       <w:rPr>
